--- a/07 - Declaração do Problema.docx
+++ b/07 - Declaração do Problema.docx
@@ -16,925 +16,6 @@
     <w:p>
       <w:pPr>
         <w:rPr>
-          <w:color w:val="808080" w:themeColor="background1" w:themeShade="80"/>
-          <w:sz w:val="30"/>
-          <w:szCs w:val="30"/>
-        </w:rPr>
-      </w:pPr>
-      <w:r>
-        <w:rPr>
-          <w:color w:val="808080" w:themeColor="background1" w:themeShade="80"/>
-          <w:sz w:val="30"/>
-          <w:szCs w:val="30"/>
-        </w:rPr>
-        <w:t>Maders</w:t>
-      </w:r>
-    </w:p>
-    <w:tbl>
-      <w:tblPr>
-        <w:tblW w:w="9615" w:type="dxa"/>
-        <w:tblInd w:w="100" w:type="dxa"/>
-        <w:tblBorders>
-          <w:top w:val="single" w:sz="8" w:space="0" w:color="FF9900"/>
-          <w:left w:val="single" w:sz="8" w:space="0" w:color="FF9900"/>
-          <w:bottom w:val="single" w:sz="8" w:space="0" w:color="FF9900"/>
-          <w:right w:val="single" w:sz="8" w:space="0" w:color="FF9900"/>
-          <w:insideH w:val="single" w:sz="8" w:space="0" w:color="FF9900"/>
-          <w:insideV w:val="single" w:sz="8" w:space="0" w:color="FF9900"/>
-        </w:tblBorders>
-        <w:tblLayout w:type="fixed"/>
-        <w:tblLook w:val="0600" w:firstRow="0" w:lastRow="0" w:firstColumn="0" w:lastColumn="0" w:noHBand="1" w:noVBand="1"/>
-      </w:tblPr>
-      <w:tblGrid>
-        <w:gridCol w:w="2588"/>
-        <w:gridCol w:w="2587"/>
-        <w:gridCol w:w="1798"/>
-        <w:gridCol w:w="2642"/>
-      </w:tblGrid>
-      <w:tr>
-        <w:tc>
-          <w:tcPr>
-            <w:tcW w:w="2588" w:type="dxa"/>
-            <w:tcBorders>
-              <w:top w:val="single" w:sz="8" w:space="0" w:color="FF9900"/>
-              <w:left w:val="single" w:sz="8" w:space="0" w:color="FF9900"/>
-              <w:bottom w:val="single" w:sz="8" w:space="0" w:color="FF9900"/>
-              <w:right w:val="single" w:sz="8" w:space="0" w:color="FF9900"/>
-            </w:tcBorders>
-            <w:shd w:val="clear" w:color="auto" w:fill="F9CB9C"/>
-            <w:tcMar>
-              <w:top w:w="100" w:type="dxa"/>
-              <w:left w:w="100" w:type="dxa"/>
-              <w:bottom w:w="100" w:type="dxa"/>
-              <w:right w:w="100" w:type="dxa"/>
-            </w:tcMar>
-            <w:hideMark/>
-          </w:tcPr>
-          <w:p>
-            <w:pPr>
-              <w:spacing w:line="240" w:lineRule="auto"/>
-              <w:rPr>
-                <w:sz w:val="20"/>
-                <w:szCs w:val="20"/>
-              </w:rPr>
-            </w:pPr>
-            <w:r>
-              <w:rPr>
-                <w:sz w:val="20"/>
-                <w:szCs w:val="20"/>
-              </w:rPr>
-              <w:t>Aluno</w:t>
-            </w:r>
-          </w:p>
-        </w:tc>
-        <w:tc>
-          <w:tcPr>
-            <w:tcW w:w="2587" w:type="dxa"/>
-            <w:tcBorders>
-              <w:top w:val="single" w:sz="8" w:space="0" w:color="FF9900"/>
-              <w:left w:val="single" w:sz="8" w:space="0" w:color="FF9900"/>
-              <w:bottom w:val="single" w:sz="8" w:space="0" w:color="FF9900"/>
-              <w:right w:val="single" w:sz="8" w:space="0" w:color="FF9900"/>
-            </w:tcBorders>
-            <w:shd w:val="clear" w:color="auto" w:fill="F9CB9C"/>
-            <w:tcMar>
-              <w:top w:w="100" w:type="dxa"/>
-              <w:left w:w="100" w:type="dxa"/>
-              <w:bottom w:w="100" w:type="dxa"/>
-              <w:right w:w="100" w:type="dxa"/>
-            </w:tcMar>
-            <w:hideMark/>
-          </w:tcPr>
-          <w:p>
-            <w:pPr>
-              <w:spacing w:line="240" w:lineRule="auto"/>
-              <w:rPr>
-                <w:sz w:val="20"/>
-                <w:szCs w:val="20"/>
-              </w:rPr>
-            </w:pPr>
-            <w:r>
-              <w:rPr>
-                <w:sz w:val="20"/>
-                <w:szCs w:val="20"/>
-              </w:rPr>
-              <w:t>RA</w:t>
-            </w:r>
-          </w:p>
-        </w:tc>
-        <w:tc>
-          <w:tcPr>
-            <w:tcW w:w="1798" w:type="dxa"/>
-            <w:tcBorders>
-              <w:top w:val="single" w:sz="8" w:space="0" w:color="FF9900"/>
-              <w:left w:val="single" w:sz="8" w:space="0" w:color="FF9900"/>
-              <w:bottom w:val="single" w:sz="8" w:space="0" w:color="FF9900"/>
-              <w:right w:val="single" w:sz="8" w:space="0" w:color="FF9900"/>
-            </w:tcBorders>
-            <w:shd w:val="clear" w:color="auto" w:fill="F9CB9C"/>
-            <w:tcMar>
-              <w:top w:w="100" w:type="dxa"/>
-              <w:left w:w="100" w:type="dxa"/>
-              <w:bottom w:w="100" w:type="dxa"/>
-              <w:right w:w="100" w:type="dxa"/>
-            </w:tcMar>
-            <w:hideMark/>
-          </w:tcPr>
-          <w:p>
-            <w:pPr>
-              <w:spacing w:line="240" w:lineRule="auto"/>
-              <w:rPr>
-                <w:sz w:val="20"/>
-                <w:szCs w:val="20"/>
-              </w:rPr>
-            </w:pPr>
-            <w:r>
-              <w:rPr>
-                <w:sz w:val="20"/>
-                <w:szCs w:val="20"/>
-              </w:rPr>
-              <w:t>E-mail</w:t>
-            </w:r>
-          </w:p>
-        </w:tc>
-        <w:tc>
-          <w:tcPr>
-            <w:tcW w:w="2642" w:type="dxa"/>
-            <w:tcBorders>
-              <w:top w:val="single" w:sz="8" w:space="0" w:color="FF9900"/>
-              <w:left w:val="single" w:sz="8" w:space="0" w:color="FF9900"/>
-              <w:bottom w:val="single" w:sz="8" w:space="0" w:color="FF9900"/>
-              <w:right w:val="single" w:sz="8" w:space="0" w:color="FF9900"/>
-            </w:tcBorders>
-            <w:shd w:val="clear" w:color="auto" w:fill="F9CB9C"/>
-            <w:tcMar>
-              <w:top w:w="100" w:type="dxa"/>
-              <w:left w:w="100" w:type="dxa"/>
-              <w:bottom w:w="100" w:type="dxa"/>
-              <w:right w:w="100" w:type="dxa"/>
-            </w:tcMar>
-            <w:hideMark/>
-          </w:tcPr>
-          <w:p>
-            <w:pPr>
-              <w:spacing w:line="240" w:lineRule="auto"/>
-              <w:rPr>
-                <w:sz w:val="20"/>
-                <w:szCs w:val="20"/>
-              </w:rPr>
-            </w:pPr>
-            <w:r>
-              <w:rPr>
-                <w:sz w:val="20"/>
-                <w:szCs w:val="20"/>
-              </w:rPr>
-              <w:t>Celular</w:t>
-            </w:r>
-          </w:p>
-        </w:tc>
-      </w:tr>
-      <w:tr>
-        <w:tc>
-          <w:tcPr>
-            <w:tcW w:w="2588" w:type="dxa"/>
-            <w:tcBorders>
-              <w:top w:val="single" w:sz="8" w:space="0" w:color="FF9900"/>
-              <w:left w:val="single" w:sz="8" w:space="0" w:color="FF9900"/>
-              <w:bottom w:val="single" w:sz="8" w:space="0" w:color="FF9900"/>
-              <w:right w:val="single" w:sz="8" w:space="0" w:color="FF9900"/>
-            </w:tcBorders>
-            <w:tcMar>
-              <w:top w:w="100" w:type="dxa"/>
-              <w:left w:w="100" w:type="dxa"/>
-              <w:bottom w:w="100" w:type="dxa"/>
-              <w:right w:w="100" w:type="dxa"/>
-            </w:tcMar>
-          </w:tcPr>
-          <w:p>
-            <w:pPr>
-              <w:widowControl w:val="0"/>
-              <w:spacing w:line="240" w:lineRule="auto"/>
-              <w:rPr>
-                <w:sz w:val="20"/>
-                <w:szCs w:val="20"/>
-              </w:rPr>
-            </w:pPr>
-            <w:r>
-              <w:rPr>
-                <w:sz w:val="20"/>
-                <w:szCs w:val="20"/>
-              </w:rPr>
-              <w:t>Danilo José de Souza</w:t>
-            </w:r>
-          </w:p>
-        </w:tc>
-        <w:tc>
-          <w:tcPr>
-            <w:tcW w:w="2587" w:type="dxa"/>
-            <w:tcBorders>
-              <w:top w:val="single" w:sz="8" w:space="0" w:color="FF9900"/>
-              <w:left w:val="single" w:sz="8" w:space="0" w:color="FF9900"/>
-              <w:bottom w:val="single" w:sz="8" w:space="0" w:color="FF9900"/>
-              <w:right w:val="single" w:sz="8" w:space="0" w:color="FF9900"/>
-            </w:tcBorders>
-            <w:tcMar>
-              <w:top w:w="100" w:type="dxa"/>
-              <w:left w:w="100" w:type="dxa"/>
-              <w:bottom w:w="100" w:type="dxa"/>
-              <w:right w:w="100" w:type="dxa"/>
-            </w:tcMar>
-          </w:tcPr>
-          <w:p>
-            <w:pPr>
-              <w:widowControl w:val="0"/>
-              <w:spacing w:line="240" w:lineRule="auto"/>
-              <w:rPr>
-                <w:sz w:val="20"/>
-                <w:szCs w:val="20"/>
-              </w:rPr>
-            </w:pPr>
-            <w:r>
-              <w:rPr>
-                <w:sz w:val="20"/>
-                <w:szCs w:val="20"/>
-              </w:rPr>
-              <w:t>1901771</w:t>
-            </w:r>
-          </w:p>
-        </w:tc>
-        <w:tc>
-          <w:tcPr>
-            <w:tcW w:w="1798" w:type="dxa"/>
-            <w:tcBorders>
-              <w:top w:val="single" w:sz="8" w:space="0" w:color="FF9900"/>
-              <w:left w:val="single" w:sz="8" w:space="0" w:color="FF9900"/>
-              <w:bottom w:val="single" w:sz="8" w:space="0" w:color="FF9900"/>
-              <w:right w:val="single" w:sz="8" w:space="0" w:color="FF9900"/>
-            </w:tcBorders>
-            <w:tcMar>
-              <w:top w:w="100" w:type="dxa"/>
-              <w:left w:w="100" w:type="dxa"/>
-              <w:bottom w:w="100" w:type="dxa"/>
-              <w:right w:w="100" w:type="dxa"/>
-            </w:tcMar>
-          </w:tcPr>
-          <w:p>
-            <w:pPr>
-              <w:widowControl w:val="0"/>
-              <w:spacing w:line="240" w:lineRule="auto"/>
-              <w:jc w:val="center"/>
-              <w:rPr>
-                <w:sz w:val="20"/>
-                <w:szCs w:val="20"/>
-              </w:rPr>
-            </w:pPr>
-            <w:r>
-              <w:rPr>
-                <w:sz w:val="20"/>
-                <w:szCs w:val="20"/>
-              </w:rPr>
-              <w:t>danilo.jose@aluno.</w:t>
-            </w:r>
-            <w:r>
-              <w:rPr>
-                <w:sz w:val="20"/>
-                <w:szCs w:val="20"/>
-              </w:rPr>
-              <w:t>faculdadeimpacta.com.br</w:t>
-            </w:r>
-          </w:p>
-        </w:tc>
-        <w:tc>
-          <w:tcPr>
-            <w:tcW w:w="2642" w:type="dxa"/>
-            <w:tcBorders>
-              <w:top w:val="single" w:sz="8" w:space="0" w:color="FF9900"/>
-              <w:left w:val="single" w:sz="8" w:space="0" w:color="FF9900"/>
-              <w:bottom w:val="single" w:sz="8" w:space="0" w:color="FF9900"/>
-              <w:right w:val="single" w:sz="8" w:space="0" w:color="FF9900"/>
-            </w:tcBorders>
-            <w:tcMar>
-              <w:top w:w="100" w:type="dxa"/>
-              <w:left w:w="100" w:type="dxa"/>
-              <w:bottom w:w="100" w:type="dxa"/>
-              <w:right w:w="100" w:type="dxa"/>
-            </w:tcMar>
-          </w:tcPr>
-          <w:p>
-            <w:pPr>
-              <w:widowControl w:val="0"/>
-              <w:spacing w:line="240" w:lineRule="auto"/>
-              <w:rPr>
-                <w:sz w:val="20"/>
-                <w:szCs w:val="20"/>
-              </w:rPr>
-            </w:pPr>
-            <w:r>
-              <w:rPr>
-                <w:sz w:val="20"/>
-                <w:szCs w:val="20"/>
-              </w:rPr>
-              <w:t>(</w:t>
-            </w:r>
-            <w:r>
-              <w:rPr>
-                <w:sz w:val="20"/>
-                <w:szCs w:val="20"/>
-              </w:rPr>
-              <w:t>11</w:t>
-            </w:r>
-            <w:r>
-              <w:rPr>
-                <w:sz w:val="20"/>
-                <w:szCs w:val="20"/>
-              </w:rPr>
-              <w:t>)</w:t>
-            </w:r>
-            <w:r>
-              <w:rPr>
-                <w:sz w:val="20"/>
-                <w:szCs w:val="20"/>
-              </w:rPr>
-              <w:t xml:space="preserve"> 93209-9181</w:t>
-            </w:r>
-          </w:p>
-        </w:tc>
-      </w:tr>
-      <w:tr>
-        <w:tc>
-          <w:tcPr>
-            <w:tcW w:w="2588" w:type="dxa"/>
-            <w:tcBorders>
-              <w:top w:val="single" w:sz="8" w:space="0" w:color="FF9900"/>
-              <w:left w:val="single" w:sz="8" w:space="0" w:color="FF9900"/>
-              <w:bottom w:val="single" w:sz="8" w:space="0" w:color="FF9900"/>
-              <w:right w:val="single" w:sz="8" w:space="0" w:color="FF9900"/>
-            </w:tcBorders>
-            <w:tcMar>
-              <w:top w:w="100" w:type="dxa"/>
-              <w:left w:w="100" w:type="dxa"/>
-              <w:bottom w:w="100" w:type="dxa"/>
-              <w:right w:w="100" w:type="dxa"/>
-            </w:tcMar>
-          </w:tcPr>
-          <w:p>
-            <w:pPr>
-              <w:widowControl w:val="0"/>
-              <w:spacing w:line="240" w:lineRule="auto"/>
-              <w:rPr>
-                <w:sz w:val="20"/>
-                <w:szCs w:val="20"/>
-              </w:rPr>
-            </w:pPr>
-            <w:r>
-              <w:rPr>
-                <w:sz w:val="20"/>
-                <w:szCs w:val="20"/>
-              </w:rPr>
-              <w:t>Matheus da Silva Santos</w:t>
-            </w:r>
-          </w:p>
-        </w:tc>
-        <w:tc>
-          <w:tcPr>
-            <w:tcW w:w="2587" w:type="dxa"/>
-            <w:tcBorders>
-              <w:top w:val="single" w:sz="8" w:space="0" w:color="FF9900"/>
-              <w:left w:val="single" w:sz="8" w:space="0" w:color="FF9900"/>
-              <w:bottom w:val="single" w:sz="8" w:space="0" w:color="FF9900"/>
-              <w:right w:val="single" w:sz="8" w:space="0" w:color="FF9900"/>
-            </w:tcBorders>
-            <w:tcMar>
-              <w:top w:w="100" w:type="dxa"/>
-              <w:left w:w="100" w:type="dxa"/>
-              <w:bottom w:w="100" w:type="dxa"/>
-              <w:right w:w="100" w:type="dxa"/>
-            </w:tcMar>
-          </w:tcPr>
-          <w:p>
-            <w:pPr>
-              <w:widowControl w:val="0"/>
-              <w:spacing w:line="240" w:lineRule="auto"/>
-              <w:rPr>
-                <w:sz w:val="20"/>
-                <w:szCs w:val="20"/>
-              </w:rPr>
-            </w:pPr>
-            <w:r>
-              <w:rPr>
-                <w:sz w:val="20"/>
-                <w:szCs w:val="20"/>
-              </w:rPr>
-              <w:t>1901712</w:t>
-            </w:r>
-          </w:p>
-        </w:tc>
-        <w:tc>
-          <w:tcPr>
-            <w:tcW w:w="1798" w:type="dxa"/>
-            <w:tcBorders>
-              <w:top w:val="single" w:sz="8" w:space="0" w:color="FF9900"/>
-              <w:left w:val="single" w:sz="8" w:space="0" w:color="FF9900"/>
-              <w:bottom w:val="single" w:sz="8" w:space="0" w:color="FF9900"/>
-              <w:right w:val="single" w:sz="8" w:space="0" w:color="FF9900"/>
-            </w:tcBorders>
-            <w:tcMar>
-              <w:top w:w="100" w:type="dxa"/>
-              <w:left w:w="100" w:type="dxa"/>
-              <w:bottom w:w="100" w:type="dxa"/>
-              <w:right w:w="100" w:type="dxa"/>
-            </w:tcMar>
-          </w:tcPr>
-          <w:p>
-            <w:pPr>
-              <w:widowControl w:val="0"/>
-              <w:spacing w:line="240" w:lineRule="auto"/>
-              <w:jc w:val="center"/>
-              <w:rPr>
-                <w:sz w:val="20"/>
-                <w:szCs w:val="20"/>
-              </w:rPr>
-            </w:pPr>
-            <w:r>
-              <w:rPr>
-                <w:sz w:val="20"/>
-                <w:szCs w:val="20"/>
-              </w:rPr>
-              <w:t>matheus.ssilva@aluno.faculdadeimpacta.com.br</w:t>
-            </w:r>
-          </w:p>
-        </w:tc>
-        <w:tc>
-          <w:tcPr>
-            <w:tcW w:w="2642" w:type="dxa"/>
-            <w:tcBorders>
-              <w:top w:val="single" w:sz="8" w:space="0" w:color="FF9900"/>
-              <w:left w:val="single" w:sz="8" w:space="0" w:color="FF9900"/>
-              <w:bottom w:val="single" w:sz="8" w:space="0" w:color="FF9900"/>
-              <w:right w:val="single" w:sz="8" w:space="0" w:color="FF9900"/>
-            </w:tcBorders>
-            <w:tcMar>
-              <w:top w:w="100" w:type="dxa"/>
-              <w:left w:w="100" w:type="dxa"/>
-              <w:bottom w:w="100" w:type="dxa"/>
-              <w:right w:w="100" w:type="dxa"/>
-            </w:tcMar>
-          </w:tcPr>
-          <w:p>
-            <w:pPr>
-              <w:widowControl w:val="0"/>
-              <w:spacing w:line="240" w:lineRule="auto"/>
-              <w:rPr>
-                <w:sz w:val="20"/>
-                <w:szCs w:val="20"/>
-              </w:rPr>
-            </w:pPr>
-            <w:r>
-              <w:rPr>
-                <w:sz w:val="20"/>
-                <w:szCs w:val="20"/>
-              </w:rPr>
-              <w:t>(</w:t>
-            </w:r>
-            <w:r>
-              <w:rPr>
-                <w:sz w:val="20"/>
-                <w:szCs w:val="20"/>
-              </w:rPr>
-              <w:t>11</w:t>
-            </w:r>
-            <w:r>
-              <w:rPr>
-                <w:sz w:val="20"/>
-                <w:szCs w:val="20"/>
-              </w:rPr>
-              <w:t>)</w:t>
-            </w:r>
-            <w:r>
-              <w:rPr>
-                <w:sz w:val="20"/>
-                <w:szCs w:val="20"/>
-              </w:rPr>
-              <w:t xml:space="preserve"> 98284-8549</w:t>
-            </w:r>
-          </w:p>
-        </w:tc>
-      </w:tr>
-      <w:tr>
-        <w:tc>
-          <w:tcPr>
-            <w:tcW w:w="2588" w:type="dxa"/>
-            <w:tcBorders>
-              <w:top w:val="single" w:sz="8" w:space="0" w:color="FF9900"/>
-              <w:left w:val="single" w:sz="8" w:space="0" w:color="FF9900"/>
-              <w:bottom w:val="single" w:sz="8" w:space="0" w:color="FF9900"/>
-              <w:right w:val="single" w:sz="8" w:space="0" w:color="FF9900"/>
-            </w:tcBorders>
-            <w:tcMar>
-              <w:top w:w="100" w:type="dxa"/>
-              <w:left w:w="100" w:type="dxa"/>
-              <w:bottom w:w="100" w:type="dxa"/>
-              <w:right w:w="100" w:type="dxa"/>
-            </w:tcMar>
-          </w:tcPr>
-          <w:p>
-            <w:pPr>
-              <w:widowControl w:val="0"/>
-              <w:spacing w:line="240" w:lineRule="auto"/>
-              <w:rPr>
-                <w:sz w:val="20"/>
-                <w:szCs w:val="20"/>
-              </w:rPr>
-            </w:pPr>
-            <w:r>
-              <w:rPr>
-                <w:sz w:val="20"/>
-                <w:szCs w:val="20"/>
-              </w:rPr>
-              <w:t>Rafael Araújo Silva</w:t>
-            </w:r>
-            <w:r>
-              <w:rPr>
-                <w:sz w:val="20"/>
-                <w:szCs w:val="20"/>
-              </w:rPr>
-              <w:tab/>
-            </w:r>
-          </w:p>
-        </w:tc>
-        <w:tc>
-          <w:tcPr>
-            <w:tcW w:w="2587" w:type="dxa"/>
-            <w:tcBorders>
-              <w:top w:val="single" w:sz="8" w:space="0" w:color="FF9900"/>
-              <w:left w:val="single" w:sz="8" w:space="0" w:color="FF9900"/>
-              <w:bottom w:val="single" w:sz="8" w:space="0" w:color="FF9900"/>
-              <w:right w:val="single" w:sz="8" w:space="0" w:color="FF9900"/>
-            </w:tcBorders>
-            <w:tcMar>
-              <w:top w:w="100" w:type="dxa"/>
-              <w:left w:w="100" w:type="dxa"/>
-              <w:bottom w:w="100" w:type="dxa"/>
-              <w:right w:w="100" w:type="dxa"/>
-            </w:tcMar>
-          </w:tcPr>
-          <w:p>
-            <w:pPr>
-              <w:widowControl w:val="0"/>
-              <w:spacing w:line="240" w:lineRule="auto"/>
-              <w:rPr>
-                <w:sz w:val="20"/>
-                <w:szCs w:val="20"/>
-              </w:rPr>
-            </w:pPr>
-            <w:r>
-              <w:rPr>
-                <w:sz w:val="20"/>
-                <w:szCs w:val="20"/>
-              </w:rPr>
-              <w:t>1901722</w:t>
-            </w:r>
-          </w:p>
-        </w:tc>
-        <w:tc>
-          <w:tcPr>
-            <w:tcW w:w="1798" w:type="dxa"/>
-            <w:tcBorders>
-              <w:top w:val="single" w:sz="8" w:space="0" w:color="FF9900"/>
-              <w:left w:val="single" w:sz="8" w:space="0" w:color="FF9900"/>
-              <w:bottom w:val="single" w:sz="8" w:space="0" w:color="FF9900"/>
-              <w:right w:val="single" w:sz="8" w:space="0" w:color="FF9900"/>
-            </w:tcBorders>
-            <w:tcMar>
-              <w:top w:w="100" w:type="dxa"/>
-              <w:left w:w="100" w:type="dxa"/>
-              <w:bottom w:w="100" w:type="dxa"/>
-              <w:right w:w="100" w:type="dxa"/>
-            </w:tcMar>
-          </w:tcPr>
-          <w:p>
-            <w:pPr>
-              <w:widowControl w:val="0"/>
-              <w:spacing w:line="240" w:lineRule="auto"/>
-              <w:jc w:val="center"/>
-              <w:rPr>
-                <w:sz w:val="20"/>
-                <w:szCs w:val="20"/>
-              </w:rPr>
-            </w:pPr>
-            <w:r>
-              <w:rPr>
-                <w:sz w:val="20"/>
-                <w:szCs w:val="20"/>
-              </w:rPr>
-              <w:t>rafael.asilva</w:t>
-            </w:r>
-            <w:r>
-              <w:rPr>
-                <w:sz w:val="20"/>
-                <w:szCs w:val="20"/>
-              </w:rPr>
-              <w:t>@aluno.faculdadeimpacta.com.br</w:t>
-            </w:r>
-          </w:p>
-        </w:tc>
-        <w:tc>
-          <w:tcPr>
-            <w:tcW w:w="2642" w:type="dxa"/>
-            <w:tcBorders>
-              <w:top w:val="single" w:sz="8" w:space="0" w:color="FF9900"/>
-              <w:left w:val="single" w:sz="8" w:space="0" w:color="FF9900"/>
-              <w:bottom w:val="single" w:sz="8" w:space="0" w:color="FF9900"/>
-              <w:right w:val="single" w:sz="8" w:space="0" w:color="FF9900"/>
-            </w:tcBorders>
-            <w:tcMar>
-              <w:top w:w="100" w:type="dxa"/>
-              <w:left w:w="100" w:type="dxa"/>
-              <w:bottom w:w="100" w:type="dxa"/>
-              <w:right w:w="100" w:type="dxa"/>
-            </w:tcMar>
-          </w:tcPr>
-          <w:p>
-            <w:pPr>
-              <w:widowControl w:val="0"/>
-              <w:spacing w:line="240" w:lineRule="auto"/>
-              <w:rPr>
-                <w:sz w:val="20"/>
-                <w:szCs w:val="20"/>
-              </w:rPr>
-            </w:pPr>
-            <w:r>
-              <w:rPr>
-                <w:sz w:val="20"/>
-                <w:szCs w:val="20"/>
-              </w:rPr>
-              <w:t xml:space="preserve">(11) </w:t>
-            </w:r>
-            <w:r>
-              <w:rPr>
-                <w:sz w:val="20"/>
-                <w:szCs w:val="20"/>
-              </w:rPr>
-              <w:t>98570-8927</w:t>
-            </w:r>
-          </w:p>
-        </w:tc>
-      </w:tr>
-      <w:tr>
-        <w:tc>
-          <w:tcPr>
-            <w:tcW w:w="2588" w:type="dxa"/>
-            <w:tcBorders>
-              <w:top w:val="single" w:sz="8" w:space="0" w:color="FF9900"/>
-              <w:left w:val="single" w:sz="8" w:space="0" w:color="FF9900"/>
-              <w:bottom w:val="single" w:sz="8" w:space="0" w:color="FF9900"/>
-              <w:right w:val="single" w:sz="8" w:space="0" w:color="FF9900"/>
-            </w:tcBorders>
-            <w:tcMar>
-              <w:top w:w="100" w:type="dxa"/>
-              <w:left w:w="100" w:type="dxa"/>
-              <w:bottom w:w="100" w:type="dxa"/>
-              <w:right w:w="100" w:type="dxa"/>
-            </w:tcMar>
-          </w:tcPr>
-          <w:p>
-            <w:pPr>
-              <w:widowControl w:val="0"/>
-              <w:spacing w:line="240" w:lineRule="auto"/>
-              <w:rPr>
-                <w:sz w:val="20"/>
-                <w:szCs w:val="20"/>
-              </w:rPr>
-            </w:pPr>
-            <w:r>
-              <w:rPr>
-                <w:sz w:val="20"/>
-                <w:szCs w:val="20"/>
-              </w:rPr>
-              <w:t>Rafael Belmonte Izukawa</w:t>
-            </w:r>
-          </w:p>
-        </w:tc>
-        <w:tc>
-          <w:tcPr>
-            <w:tcW w:w="2587" w:type="dxa"/>
-            <w:tcBorders>
-              <w:top w:val="single" w:sz="8" w:space="0" w:color="FF9900"/>
-              <w:left w:val="single" w:sz="8" w:space="0" w:color="FF9900"/>
-              <w:bottom w:val="single" w:sz="8" w:space="0" w:color="FF9900"/>
-              <w:right w:val="single" w:sz="8" w:space="0" w:color="FF9900"/>
-            </w:tcBorders>
-            <w:tcMar>
-              <w:top w:w="100" w:type="dxa"/>
-              <w:left w:w="100" w:type="dxa"/>
-              <w:bottom w:w="100" w:type="dxa"/>
-              <w:right w:w="100" w:type="dxa"/>
-            </w:tcMar>
-          </w:tcPr>
-          <w:p>
-            <w:pPr>
-              <w:widowControl w:val="0"/>
-              <w:spacing w:line="240" w:lineRule="auto"/>
-              <w:rPr>
-                <w:sz w:val="20"/>
-                <w:szCs w:val="20"/>
-              </w:rPr>
-            </w:pPr>
-            <w:r>
-              <w:rPr>
-                <w:sz w:val="20"/>
-                <w:szCs w:val="20"/>
-              </w:rPr>
-              <w:t>1901793</w:t>
-            </w:r>
-          </w:p>
-        </w:tc>
-        <w:tc>
-          <w:tcPr>
-            <w:tcW w:w="1798" w:type="dxa"/>
-            <w:tcBorders>
-              <w:top w:val="single" w:sz="8" w:space="0" w:color="FF9900"/>
-              <w:left w:val="single" w:sz="8" w:space="0" w:color="FF9900"/>
-              <w:bottom w:val="single" w:sz="8" w:space="0" w:color="FF9900"/>
-              <w:right w:val="single" w:sz="8" w:space="0" w:color="FF9900"/>
-            </w:tcBorders>
-            <w:tcMar>
-              <w:top w:w="100" w:type="dxa"/>
-              <w:left w:w="100" w:type="dxa"/>
-              <w:bottom w:w="100" w:type="dxa"/>
-              <w:right w:w="100" w:type="dxa"/>
-            </w:tcMar>
-          </w:tcPr>
-          <w:p>
-            <w:pPr>
-              <w:widowControl w:val="0"/>
-              <w:spacing w:line="240" w:lineRule="auto"/>
-              <w:jc w:val="center"/>
-              <w:rPr>
-                <w:sz w:val="20"/>
-                <w:szCs w:val="20"/>
-              </w:rPr>
-            </w:pPr>
-            <w:r>
-              <w:rPr>
-                <w:sz w:val="20"/>
-                <w:szCs w:val="20"/>
-              </w:rPr>
-              <w:t>rafael.izukawa@aluno.faculdadeimpacta.com.br</w:t>
-            </w:r>
-          </w:p>
-        </w:tc>
-        <w:tc>
-          <w:tcPr>
-            <w:tcW w:w="2642" w:type="dxa"/>
-            <w:tcBorders>
-              <w:top w:val="single" w:sz="8" w:space="0" w:color="FF9900"/>
-              <w:left w:val="single" w:sz="8" w:space="0" w:color="FF9900"/>
-              <w:bottom w:val="single" w:sz="8" w:space="0" w:color="FF9900"/>
-              <w:right w:val="single" w:sz="8" w:space="0" w:color="FF9900"/>
-            </w:tcBorders>
-            <w:tcMar>
-              <w:top w:w="100" w:type="dxa"/>
-              <w:left w:w="100" w:type="dxa"/>
-              <w:bottom w:w="100" w:type="dxa"/>
-              <w:right w:w="100" w:type="dxa"/>
-            </w:tcMar>
-          </w:tcPr>
-          <w:p>
-            <w:pPr>
-              <w:widowControl w:val="0"/>
-              <w:spacing w:line="240" w:lineRule="auto"/>
-              <w:rPr>
-                <w:sz w:val="20"/>
-                <w:szCs w:val="20"/>
-              </w:rPr>
-            </w:pPr>
-            <w:r>
-              <w:rPr>
-                <w:sz w:val="20"/>
-                <w:szCs w:val="20"/>
-              </w:rPr>
-              <w:t>(11)97038</w:t>
-            </w:r>
-            <w:r>
-              <w:rPr>
-                <w:sz w:val="20"/>
-                <w:szCs w:val="20"/>
-              </w:rPr>
-              <w:t>-</w:t>
-            </w:r>
-            <w:r>
-              <w:rPr>
-                <w:sz w:val="20"/>
-                <w:szCs w:val="20"/>
-              </w:rPr>
-              <w:t>3635</w:t>
-            </w:r>
-          </w:p>
-        </w:tc>
-      </w:tr>
-    </w:tbl>
-    <w:p>
-      <w:pPr>
-        <w:pStyle w:val="Subttulo"/>
-      </w:pPr>
-    </w:p>
-    <w:tbl>
-      <w:tblPr>
-        <w:tblW w:w="9639" w:type="dxa"/>
-        <w:tblInd w:w="100" w:type="dxa"/>
-        <w:tblBorders>
-          <w:top w:val="single" w:sz="8" w:space="0" w:color="FF9900"/>
-          <w:left w:val="single" w:sz="8" w:space="0" w:color="FF9900"/>
-          <w:bottom w:val="single" w:sz="8" w:space="0" w:color="FF9900"/>
-          <w:right w:val="single" w:sz="8" w:space="0" w:color="FF9900"/>
-          <w:insideH w:val="single" w:sz="8" w:space="0" w:color="FF9900"/>
-          <w:insideV w:val="single" w:sz="8" w:space="0" w:color="FF9900"/>
-        </w:tblBorders>
-        <w:tblLayout w:type="fixed"/>
-        <w:tblLook w:val="0600" w:firstRow="0" w:lastRow="0" w:firstColumn="0" w:lastColumn="0" w:noHBand="1" w:noVBand="1"/>
-      </w:tblPr>
-      <w:tblGrid>
-        <w:gridCol w:w="9639"/>
-      </w:tblGrid>
-      <w:tr>
-        <w:tc>
-          <w:tcPr>
-            <w:tcW w:w="9639" w:type="dxa"/>
-            <w:tcBorders>
-              <w:top w:val="single" w:sz="8" w:space="0" w:color="FF9900"/>
-              <w:left w:val="single" w:sz="8" w:space="0" w:color="FF9900"/>
-              <w:bottom w:val="single" w:sz="8" w:space="0" w:color="FF9900"/>
-              <w:right w:val="single" w:sz="8" w:space="0" w:color="FF9900"/>
-            </w:tcBorders>
-            <w:shd w:val="clear" w:color="auto" w:fill="F9CB9C"/>
-            <w:tcMar>
-              <w:top w:w="100" w:type="dxa"/>
-              <w:left w:w="100" w:type="dxa"/>
-              <w:bottom w:w="100" w:type="dxa"/>
-              <w:right w:w="100" w:type="dxa"/>
-            </w:tcMar>
-            <w:hideMark/>
-          </w:tcPr>
-          <w:p>
-            <w:pPr>
-              <w:spacing w:line="240" w:lineRule="auto"/>
-              <w:rPr>
-                <w:sz w:val="20"/>
-                <w:szCs w:val="20"/>
-              </w:rPr>
-            </w:pPr>
-            <w:r>
-              <w:rPr>
-                <w:sz w:val="20"/>
-                <w:szCs w:val="20"/>
-              </w:rPr>
-              <w:t>Tema</w:t>
-            </w:r>
-          </w:p>
-        </w:tc>
-      </w:tr>
-      <w:tr>
-        <w:tc>
-          <w:tcPr>
-            <w:tcW w:w="9639" w:type="dxa"/>
-            <w:tcBorders>
-              <w:top w:val="single" w:sz="8" w:space="0" w:color="FF9900"/>
-              <w:left w:val="single" w:sz="8" w:space="0" w:color="FF9900"/>
-              <w:bottom w:val="single" w:sz="8" w:space="0" w:color="FF9900"/>
-              <w:right w:val="single" w:sz="8" w:space="0" w:color="FF9900"/>
-            </w:tcBorders>
-            <w:tcMar>
-              <w:top w:w="100" w:type="dxa"/>
-              <w:left w:w="100" w:type="dxa"/>
-              <w:bottom w:w="100" w:type="dxa"/>
-              <w:right w:w="100" w:type="dxa"/>
-            </w:tcMar>
-          </w:tcPr>
-          <w:p>
-            <w:pPr>
-              <w:widowControl w:val="0"/>
-              <w:spacing w:line="240" w:lineRule="auto"/>
-              <w:rPr>
-                <w:sz w:val="20"/>
-                <w:szCs w:val="20"/>
-              </w:rPr>
-            </w:pPr>
-            <w:r>
-              <w:rPr>
-                <w:sz w:val="20"/>
-                <w:szCs w:val="20"/>
-              </w:rPr>
-              <w:t>E-commerce de Petshop</w:t>
-            </w:r>
-          </w:p>
-        </w:tc>
-      </w:tr>
-    </w:tbl>
-    <w:p/>
-    <w:p>
-      <w:pPr>
-        <w:rPr>
           <w:b/>
         </w:rPr>
       </w:pPr>
@@ -1055,7 +136,15 @@
         <w:t>“</w:t>
       </w:r>
       <w:r>
-        <w:t>Amigos cat&amp;dog petshop</w:t>
+        <w:t xml:space="preserve">Amigos </w:t>
+      </w:r>
+      <w:proofErr w:type="spellStart"/>
+      <w:r>
+        <w:t>cat&amp;dog</w:t>
+      </w:r>
+      <w:proofErr w:type="spellEnd"/>
+      <w:r>
+        <w:t xml:space="preserve"> petshop</w:t>
       </w:r>
       <w:r>
         <w:t>”</w:t>

--- a/07 - Declaração do Problema.docx
+++ b/07 - Declaração do Problema.docx
@@ -43,16 +43,112 @@
         <w:rPr>
           <w:b/>
         </w:rPr>
-        <w:t xml:space="preserve"> é</w:t>
+        <w:t xml:space="preserve"> </w:t>
+      </w:r>
+      <w:r>
+        <w:rPr>
+          <w:bCs/>
+        </w:rPr>
+        <w:t>d</w:t>
+      </w:r>
+      <w:r>
+        <w:rPr>
+          <w:bCs/>
+        </w:rPr>
+        <w:t xml:space="preserve">a </w:t>
+      </w:r>
+      <w:r>
+        <w:rPr>
+          <w:bCs/>
+        </w:rPr>
+        <w:t>dificuldade em</w:t>
+      </w:r>
+      <w:r>
+        <w:rPr>
+          <w:bCs/>
+        </w:rPr>
+        <w:t xml:space="preserve"> conseguir realizar</w:t>
+      </w:r>
+      <w:r>
+        <w:rPr>
+          <w:bCs/>
+        </w:rPr>
+        <w:t xml:space="preserve"> e expandir as</w:t>
+      </w:r>
+      <w:r>
+        <w:rPr>
+          <w:bCs/>
+        </w:rPr>
+        <w:t xml:space="preserve"> vendas </w:t>
       </w:r>
       <w:r>
         <w:rPr>
           <w:b/>
         </w:rPr>
+        <w:t xml:space="preserve">afeta </w:t>
+      </w:r>
+      <w:r>
+        <w:rPr>
+          <w:bCs/>
+        </w:rPr>
+        <w:t>o</w:t>
+      </w:r>
+      <w:r>
+        <w:rPr>
+          <w:bCs/>
+        </w:rPr>
+        <w:t xml:space="preserve"> proprietário</w:t>
+      </w:r>
+      <w:r>
+        <w:rPr>
+          <w:bCs/>
+        </w:rPr>
+        <w:t xml:space="preserve">, </w:t>
+      </w:r>
+      <w:r>
+        <w:rPr>
+          <w:bCs/>
+        </w:rPr>
+        <w:t xml:space="preserve">os </w:t>
+      </w:r>
+      <w:r>
+        <w:rPr>
+          <w:bCs/>
+        </w:rPr>
+        <w:t>funcionários</w:t>
+      </w:r>
+      <w:r>
+        <w:rPr>
+          <w:bCs/>
+        </w:rPr>
+        <w:t xml:space="preserve"> e os consumidores</w:t>
+      </w:r>
+      <w:r>
+        <w:rPr>
+          <w:bCs/>
+        </w:rPr>
         <w:t xml:space="preserve"> </w:t>
       </w:r>
       <w:r>
         <w:rPr>
+          <w:b/>
+        </w:rPr>
+        <w:t>devido</w:t>
+      </w:r>
+      <w:r>
+        <w:rPr>
+          <w:bCs/>
+        </w:rPr>
+        <w:t xml:space="preserve"> a redução das vendas</w:t>
+      </w:r>
+      <w:r>
+        <w:rPr>
+          <w:bCs/>
+        </w:rPr>
+        <w:t xml:space="preserve">, </w:t>
+      </w:r>
+      <w:r>
+        <w:rPr>
           <w:bCs/>
         </w:rPr>
         <w:t xml:space="preserve">a </w:t>
@@ -61,183 +157,55 @@
         <w:rPr>
           <w:bCs/>
         </w:rPr>
-        <w:t>dificuldade em</w:t>
-      </w:r>
-      <w:r>
-        <w:rPr>
-          <w:bCs/>
-        </w:rPr>
-        <w:t xml:space="preserve"> conseguir realizar</w:t>
-      </w:r>
-      <w:r>
-        <w:rPr>
-          <w:bCs/>
-        </w:rPr>
-        <w:t xml:space="preserve"> e expandir as</w:t>
-      </w:r>
-      <w:r>
-        <w:rPr>
-          <w:bCs/>
-        </w:rPr>
-        <w:t xml:space="preserve"> vendas </w:t>
-      </w:r>
-      <w:r>
-        <w:rPr>
-          <w:b/>
-        </w:rPr>
-        <w:t xml:space="preserve">afeta </w:t>
-      </w:r>
-      <w:r>
-        <w:rPr>
-          <w:bCs/>
-        </w:rPr>
-        <w:t>o</w:t>
-      </w:r>
-      <w:r>
-        <w:rPr>
-          <w:bCs/>
-        </w:rPr>
-        <w:t xml:space="preserve"> proprietário</w:t>
-      </w:r>
-      <w:r>
-        <w:rPr>
-          <w:bCs/>
-        </w:rPr>
-        <w:t xml:space="preserve"> e </w:t>
-      </w:r>
-      <w:r>
-        <w:rPr>
-          <w:bCs/>
-        </w:rPr>
-        <w:t xml:space="preserve">os </w:t>
-      </w:r>
-      <w:r>
-        <w:rPr>
-          <w:bCs/>
-        </w:rPr>
-        <w:t>funcionários</w:t>
-      </w:r>
-      <w:r>
-        <w:rPr>
-          <w:bCs/>
-        </w:rPr>
-        <w:t xml:space="preserve"> do</w:t>
-      </w:r>
-      <w:r>
-        <w:t xml:space="preserve"> petshop</w:t>
-      </w:r>
-      <w:r>
+        <w:t>redução dos lucros</w:t>
+      </w:r>
+      <w:r>
+        <w:rPr>
+          <w:bCs/>
+        </w:rPr>
+        <w:t>,</w:t>
+      </w:r>
+      <w:r>
+        <w:rPr>
+          <w:bCs/>
+        </w:rPr>
+        <w:t xml:space="preserve"> ficar com produto parado nas prateleiras</w:t>
+      </w:r>
+      <w:r>
+        <w:rPr>
+          <w:bCs/>
+        </w:rPr>
         <w:t xml:space="preserve"> </w:t>
       </w:r>
       <w:r>
+        <w:rPr>
+          <w:bCs/>
+        </w:rPr>
+        <w:t xml:space="preserve">e a dificuldade do consumidor em conseguir ir </w:t>
+      </w:r>
+      <w:r>
+        <w:rPr>
+          <w:bCs/>
+        </w:rPr>
+        <w:t>à</w:t>
+      </w:r>
+      <w:r>
+        <w:rPr>
+          <w:bCs/>
+        </w:rPr>
+        <w:t xml:space="preserve"> loja</w:t>
+      </w:r>
+      <w:r>
+        <w:rPr>
+          <w:bCs/>
+        </w:rPr>
         <w:t xml:space="preserve"> </w:t>
       </w:r>
       <w:r>
-        <w:t>“</w:t>
-      </w:r>
-      <w:r>
-        <w:t xml:space="preserve">Amigos </w:t>
-      </w:r>
-      <w:proofErr w:type="spellStart"/>
-      <w:r>
-        <w:t>cat&amp;dog</w:t>
-      </w:r>
-      <w:proofErr w:type="spellEnd"/>
-      <w:r>
-        <w:t xml:space="preserve"> petshop</w:t>
-      </w:r>
-      <w:r>
-        <w:t>”</w:t>
-      </w:r>
-      <w:r>
-        <w:t xml:space="preserve"> </w:t>
-      </w:r>
-      <w:r>
-        <w:t xml:space="preserve"> </w:t>
-      </w:r>
-      <w:r>
-        <w:rPr>
-          <w:b/>
-        </w:rPr>
-        <w:t>devido</w:t>
-      </w:r>
-      <w:r>
-        <w:rPr>
-          <w:b/>
-        </w:rPr>
-        <w:t xml:space="preserve"> </w:t>
-      </w:r>
-      <w:r>
-        <w:rPr>
-          <w:bCs/>
-        </w:rPr>
-        <w:t>a</w:t>
-      </w:r>
-      <w:r>
-        <w:rPr>
-          <w:b/>
-        </w:rPr>
-        <w:t xml:space="preserve"> </w:t>
-      </w:r>
-      <w:r>
-        <w:rPr>
-          <w:bCs/>
-        </w:rPr>
-        <w:t xml:space="preserve">situações </w:t>
-      </w:r>
-      <w:r>
-        <w:rPr>
-          <w:bCs/>
-        </w:rPr>
-        <w:t xml:space="preserve">em que o estabelecimento está fechado ou quando há condições que impeçam os clientes de irem </w:t>
-      </w:r>
-      <w:r>
-        <w:rPr>
-          <w:bCs/>
-        </w:rPr>
-        <w:t>à</w:t>
-      </w:r>
-      <w:r>
-        <w:rPr>
-          <w:bCs/>
-        </w:rPr>
-        <w:t xml:space="preserve"> loja</w:t>
-      </w:r>
-      <w:r>
-        <w:rPr>
-          <w:bCs/>
-        </w:rPr>
-        <w:t xml:space="preserve"> física</w:t>
-      </w:r>
-      <w:r>
-        <w:rPr>
-          <w:bCs/>
-        </w:rPr>
-        <w:t xml:space="preserve"> como</w:t>
-      </w:r>
-      <w:r>
-        <w:rPr>
-          <w:bCs/>
-        </w:rPr>
-        <w:t>, por exemplo,</w:t>
-      </w:r>
-      <w:r>
-        <w:rPr>
-          <w:bCs/>
-        </w:rPr>
-        <w:t xml:space="preserve"> condições climáticas adversas</w:t>
-      </w:r>
-      <w:r>
-        <w:rPr>
-          <w:bCs/>
-        </w:rPr>
-        <w:t xml:space="preserve"> e </w:t>
-      </w:r>
-      <w:r>
-        <w:rPr>
-          <w:bCs/>
-        </w:rPr>
-        <w:t>a falta de conhecimento dos consumidores de outros bairros sobre o petshop</w:t>
+        <w:rPr>
+          <w:bCs/>
+        </w:rPr>
+        <w:t>principalmente em dias de chuva e feriados</w:t>
       </w:r>
       <w:r>
         <w:rPr>
@@ -264,25 +232,31 @@
         <w:rPr>
           <w:bCs/>
         </w:rPr>
-        <w:t>Sistema de e</w:t>
-      </w:r>
-      <w:r>
-        <w:rPr>
-          <w:bCs/>
-        </w:rPr>
-        <w:t>-</w:t>
-      </w:r>
-      <w:r>
-        <w:rPr>
-          <w:bCs/>
-        </w:rPr>
-        <w:t>commerce</w:t>
-      </w:r>
-      <w:r>
-        <w:rPr>
-          <w:bCs/>
-        </w:rPr>
-        <w:t xml:space="preserve"> para petshop</w:t>
+        <w:t xml:space="preserve">Sistema </w:t>
+      </w:r>
+      <w:r>
+        <w:rPr>
+          <w:bCs/>
+        </w:rPr>
+        <w:t xml:space="preserve">do </w:t>
+      </w:r>
+      <w:r>
+        <w:rPr>
+          <w:bCs/>
+        </w:rPr>
+        <w:t>Pet's Place</w:t>
+      </w:r>
+      <w:r>
+        <w:rPr>
+          <w:bCs/>
+        </w:rPr>
+        <w:t xml:space="preserve"> </w:t>
+      </w:r>
+      <w:r>
+        <w:rPr>
+          <w:bCs/>
+        </w:rPr>
+        <w:t>para petshop</w:t>
       </w:r>
       <w:r>
         <w:rPr>
@@ -338,6 +312,9 @@
       <w:r>
         <w:t xml:space="preserve"> de clientes</w:t>
       </w:r>
+      <w:r>
+        <w:t>.</w:t>
+      </w:r>
     </w:p>
     <w:p>
       <w:pPr>
@@ -349,6 +326,9 @@
       <w:r>
         <w:t>Trazer um aspecto de modernidade para a loja</w:t>
       </w:r>
+      <w:r>
+        <w:t>.</w:t>
+      </w:r>
     </w:p>
     <w:p>
       <w:pPr>
@@ -418,6 +398,9 @@
       <w:r>
         <w:t xml:space="preserve"> e expandir as vendas da loja</w:t>
       </w:r>
+      <w:r>
+        <w:t>.</w:t>
+      </w:r>
     </w:p>
     <w:p>
       <w:pPr>
@@ -428,6 +411,9 @@
       </w:pPr>
       <w:r>
         <w:t>Adquirir novos clientes</w:t>
+      </w:r>
+      <w:r>
+        <w:t>.</w:t>
       </w:r>
     </w:p>
     <w:p>
